--- a/Project Specification.docx
+++ b/Project Specification.docx
@@ -229,7 +229,25 @@
         </w:numPr>
       </w:pPr>
       <w:r>
-        <w:t>A Kanban board with full expansion on user stories and tasks needed to complete the project, along with a record of any issues or risks encountered during project creation.</w:t>
+        <w:t xml:space="preserve">A Kanban board with full expansion on </w:t>
+      </w:r>
+      <w:r>
+        <w:rPr>
+          <w:highlight w:val="yellow"/>
+        </w:rPr>
+        <w:t>user stories and tasks needed to complete</w:t>
+      </w:r>
+      <w:r>
+        <w:t xml:space="preserve"> the project, along with a </w:t>
+      </w:r>
+      <w:r>
+        <w:rPr>
+          <w:highlight w:val="yellow"/>
+        </w:rPr>
+        <w:t>record of any issues or risks encountered during project creation</w:t>
+      </w:r>
+      <w:r>
+        <w:t>.</w:t>
       </w:r>
     </w:p>
     <w:p>
@@ -275,10 +293,93 @@
     </w:p>
     <w:p>
       <w:pPr>
+        <w:pStyle w:val="ListParagraph"/>
+      </w:pPr>
+    </w:p>
+    <w:p>
+      <w:pPr>
+        <w:pStyle w:val="ListParagraph"/>
+      </w:pPr>
+    </w:p>
+    <w:p>
+      <w:pPr>
+        <w:pStyle w:val="ListParagraph"/>
+      </w:pPr>
+    </w:p>
+    <w:p>
+      <w:pPr>
+        <w:pStyle w:val="ListParagraph"/>
+        <w:numPr>
+          <w:ilvl w:val="0"/>
+          <w:numId w:val="11"/>
+        </w:numPr>
+      </w:pPr>
+      <w:r>
+        <w:lastRenderedPageBreak/>
+        <w:t>***KANBAN via JIRA*** A Kanban board with full expansion on user stories and tasks needed to complete the project - The user stories should be on the project management board, which you can then include screenshot(s) of in the README. you can even put a task breakdown into the description of each of your user stories if you want to keep it well structured.</w:t>
+      </w:r>
+    </w:p>
+    <w:p>
+      <w:pPr>
+        <w:pStyle w:val="ListParagraph"/>
+        <w:numPr>
+          <w:ilvl w:val="0"/>
+          <w:numId w:val="11"/>
+        </w:numPr>
+      </w:pPr>
+      <w:r>
+        <w:t>create user stories for the new optional ones like logo as well. keep taking along with a record of any issues or risks encountered during project creation.-&gt; required to track your designs and workflow throughout the duration of the project, with emphasis on how Agile methodology shaped the application over time. (kanban board for the planning stage. The screenshots would be in the README of the repo (which will act as the documentation for the project). You could put a description of what you did in the README if you prefscreenshots of kanban board so right at the beginning without having added in user stories, then once you've added, then at the end</w:t>
+      </w:r>
+    </w:p>
+    <w:p>
+      <w:pPr>
+        <w:pStyle w:val="ListParagraph"/>
+      </w:pPr>
+    </w:p>
+    <w:p>
+      <w:pPr>
+        <w:pStyle w:val="ListParagraph"/>
+        <w:numPr>
+          <w:ilvl w:val="0"/>
+          <w:numId w:val="11"/>
+        </w:numPr>
+      </w:pPr>
+      <w:r>
+        <w:t>***GITHUB*** Code integrated into a central repository on a Version Control System, utilizing issues, pull requests, merge requests, and any other aspects deemed appropriate.-&gt; You will be required to utilize the Feature-Branch Model, and to push a working copy of your code to the main branch regularly. It is recommended to use the feature- naming strategy for your feature branches.</w:t>
+      </w:r>
+    </w:p>
+    <w:p>
+      <w:pPr>
+        <w:pStyle w:val="ListParagraph"/>
+      </w:pPr>
+    </w:p>
+    <w:p>
+      <w:pPr>
+        <w:pStyle w:val="ListParagraph"/>
+        <w:numPr>
+          <w:ilvl w:val="0"/>
+          <w:numId w:val="11"/>
+        </w:numPr>
+      </w:pPr>
+      <w:r>
+        <w:t>***AGILE*** utilisation of Sprints, user stories, acceptance criteria, story points. Prioritisation of these features is the key to success. There is time for two 2-day Sprints before the site is scheduled to "go l</w:t>
+      </w:r>
+    </w:p>
+    <w:p>
+      <w:pPr>
+        <w:pStyle w:val="ListParagraph"/>
+      </w:pPr>
+    </w:p>
+    <w:p>
+      <w:pPr>
+        <w:pStyle w:val="ListParagraph"/>
+      </w:pPr>
+    </w:p>
+    <w:p>
+      <w:pPr>
         <w:pStyle w:val="Heading1"/>
       </w:pPr>
       <w:r>
-        <w:lastRenderedPageBreak/>
         <w:t>C</w:t>
       </w:r>
       <w:r>
@@ -386,623 +487,533 @@
       <w:r>
         <w:t>Front-End Development Framework: HTML, CSS, JavaScript</w:t>
       </w:r>
-    </w:p>
-    <w:p>
-      <w:pPr>
-        <w:pStyle w:val="Heading1"/>
-      </w:pPr>
-      <w:r>
-        <w:t>Deliverable</w:t>
-      </w:r>
-    </w:p>
-    <w:p>
-      <w:pPr>
-        <w:spacing w:after="0"/>
-      </w:pPr>
-      <w:r>
-        <w:t>The final deliverable for this project is the completed application with full documentation around utilisation of supporting tools. This will require a fully functioning application.</w:t>
-      </w:r>
-    </w:p>
-    <w:p>
-      <w:pPr>
-        <w:spacing w:after="0"/>
-      </w:pPr>
-    </w:p>
-    <w:p>
-      <w:pPr>
-        <w:spacing w:after="0"/>
-      </w:pPr>
-      <w:r>
-        <w:t>Given the above, you will therefore be required to track your designs and workflow (</w:t>
-      </w:r>
-      <w:proofErr w:type="gramStart"/>
-      <w:r>
-        <w:t>e.g.</w:t>
-      </w:r>
-      <w:proofErr w:type="gramEnd"/>
-      <w:r>
-        <w:t xml:space="preserve"> through screenshots) throughout the duration of the project, with emphasis on how Agile methodology shaped the application over time.</w:t>
-      </w:r>
-    </w:p>
-    <w:p>
-      <w:pPr>
-        <w:spacing w:after="0"/>
-      </w:pPr>
-    </w:p>
-    <w:p>
-      <w:pPr>
-        <w:spacing w:after="0"/>
-      </w:pPr>
-      <w:r>
-        <w:t>You will be required to utilize the Feature-Branch Model, and to push a working copy of your code to the main branch regularly. It is recommended to use the feature- naming strategy for your feature branches.</w:t>
-      </w:r>
-    </w:p>
-    <w:p>
-      <w:pPr>
-        <w:spacing w:after="0"/>
-      </w:pPr>
-    </w:p>
-    <w:p>
-      <w:pPr>
-        <w:spacing w:after="0"/>
-      </w:pPr>
-      <w:r>
-        <w:t>All supporting documentation for your project should be included in your remote repository at the close of business on the day of presenting your project.</w:t>
-      </w:r>
-    </w:p>
-    <w:p>
-      <w:pPr>
-        <w:pStyle w:val="Heading1"/>
-      </w:pPr>
-      <w:r>
-        <w:t>Website Requirements</w:t>
-      </w:r>
-    </w:p>
-    <w:p>
-      <w:r>
-        <w:t xml:space="preserve">These requirements are regarded by the client as essential components of the online </w:t>
-      </w:r>
-      <w:proofErr w:type="gramStart"/>
-      <w:r>
-        <w:t>storefront,</w:t>
-      </w:r>
-      <w:proofErr w:type="gramEnd"/>
-      <w:r>
-        <w:t xml:space="preserve"> thus they should be part of your Minimum Viable Product (MVP).</w:t>
-      </w:r>
-    </w:p>
-    <w:p>
-      <w:pPr>
-        <w:pStyle w:val="Heading2"/>
-      </w:pPr>
-      <w:r>
-        <w:t>Home Page:</w:t>
-      </w:r>
-    </w:p>
-    <w:p>
-      <w:pPr>
-        <w:spacing w:after="0"/>
-      </w:pPr>
-      <w:r>
-        <w:t>The online storefront should have a welcoming home page. The home page shall:</w:t>
-      </w:r>
-    </w:p>
-    <w:p>
-      <w:pPr>
-        <w:spacing w:after="0"/>
-      </w:pPr>
-    </w:p>
-    <w:p>
-      <w:pPr>
-        <w:pStyle w:val="ListParagraph"/>
-        <w:numPr>
-          <w:ilvl w:val="0"/>
-          <w:numId w:val="4"/>
-        </w:numPr>
-        <w:spacing w:after="0"/>
-      </w:pPr>
-      <w:r>
-        <w:t xml:space="preserve">Be visually </w:t>
-      </w:r>
-      <w:proofErr w:type="gramStart"/>
-      <w:r>
-        <w:t>appealing</w:t>
-      </w:r>
-      <w:proofErr w:type="gramEnd"/>
-    </w:p>
-    <w:p>
-      <w:pPr>
-        <w:pStyle w:val="ListParagraph"/>
-        <w:numPr>
-          <w:ilvl w:val="0"/>
-          <w:numId w:val="4"/>
-        </w:numPr>
-        <w:spacing w:after="0"/>
-      </w:pPr>
-      <w:r>
-        <w:t xml:space="preserve">Serve as the default for the entire </w:t>
-      </w:r>
-      <w:proofErr w:type="gramStart"/>
-      <w:r>
-        <w:t>site</w:t>
-      </w:r>
-      <w:proofErr w:type="gramEnd"/>
-    </w:p>
-    <w:p>
-      <w:pPr>
-        <w:pStyle w:val="ListParagraph"/>
-        <w:numPr>
-          <w:ilvl w:val="0"/>
-          <w:numId w:val="4"/>
-        </w:numPr>
-        <w:spacing w:after="0"/>
-      </w:pPr>
-      <w:r>
-        <w:t xml:space="preserve">Allow users to navigate to other sections of the site from </w:t>
-      </w:r>
-      <w:proofErr w:type="gramStart"/>
-      <w:r>
-        <w:t>here</w:t>
-      </w:r>
-      <w:proofErr w:type="gramEnd"/>
-    </w:p>
-    <w:p>
-      <w:pPr>
-        <w:pStyle w:val="ListParagraph"/>
-        <w:numPr>
-          <w:ilvl w:val="0"/>
-          <w:numId w:val="4"/>
-        </w:numPr>
-        <w:spacing w:after="0"/>
-      </w:pPr>
-      <w:r>
-        <w:t xml:space="preserve">Communicate the site's purpose to the </w:t>
-      </w:r>
-      <w:proofErr w:type="gramStart"/>
-      <w:r>
-        <w:t>visitors</w:t>
-      </w:r>
-      <w:proofErr w:type="gramEnd"/>
-    </w:p>
-    <w:p>
-      <w:pPr>
-        <w:pStyle w:val="ListParagraph"/>
-        <w:numPr>
-          <w:ilvl w:val="0"/>
-          <w:numId w:val="4"/>
-        </w:numPr>
-        <w:spacing w:after="0"/>
-      </w:pPr>
-      <w:r>
-        <w:t xml:space="preserve">Have pictures or graphics that are relevant to the products being </w:t>
-      </w:r>
-      <w:proofErr w:type="gramStart"/>
-      <w:r>
-        <w:t>sold</w:t>
-      </w:r>
-      <w:proofErr w:type="gramEnd"/>
-    </w:p>
-    <w:p>
-      <w:pPr>
-        <w:spacing w:after="0"/>
-      </w:pPr>
-    </w:p>
-    <w:p>
-      <w:pPr>
-        <w:spacing w:after="0"/>
-      </w:pPr>
-    </w:p>
-    <w:p>
-      <w:pPr>
-        <w:pStyle w:val="ListParagraph"/>
-        <w:spacing w:after="0"/>
-      </w:pPr>
-    </w:p>
-    <w:p>
-      <w:pPr>
-        <w:pStyle w:val="Heading2"/>
-      </w:pPr>
-      <w:r>
-        <w:lastRenderedPageBreak/>
-        <w:t>Product Listing Page:</w:t>
-      </w:r>
-    </w:p>
-    <w:p>
-      <w:pPr>
-        <w:spacing w:after="0"/>
-      </w:pPr>
-      <w:r>
-        <w:t>The site needs a page that lists all available products. This page should:</w:t>
-      </w:r>
-    </w:p>
-    <w:p>
-      <w:pPr>
-        <w:spacing w:after="0"/>
-      </w:pPr>
-    </w:p>
-    <w:p>
-      <w:pPr>
-        <w:pStyle w:val="ListParagraph"/>
-        <w:numPr>
-          <w:ilvl w:val="0"/>
-          <w:numId w:val="4"/>
-        </w:numPr>
-        <w:spacing w:after="0"/>
-      </w:pPr>
-      <w:r>
-        <w:t>Be part of the overall site navigation</w:t>
-      </w:r>
-    </w:p>
-    <w:p>
-      <w:pPr>
-        <w:pStyle w:val="ListParagraph"/>
-        <w:numPr>
-          <w:ilvl w:val="0"/>
-          <w:numId w:val="4"/>
-        </w:numPr>
-        <w:spacing w:after="0"/>
-      </w:pPr>
-      <w:r>
-        <w:t>Display product images, descriptions, and pricing</w:t>
-      </w:r>
-    </w:p>
-    <w:p>
-      <w:pPr>
-        <w:pStyle w:val="ListParagraph"/>
-        <w:numPr>
-          <w:ilvl w:val="0"/>
-          <w:numId w:val="4"/>
-        </w:numPr>
-        <w:spacing w:after="0"/>
-      </w:pPr>
-      <w:r>
-        <w:t>Have at least 4 different product images on display</w:t>
-      </w:r>
-    </w:p>
-    <w:p>
-      <w:pPr>
-        <w:pStyle w:val="ListParagraph"/>
-        <w:numPr>
-          <w:ilvl w:val="0"/>
-          <w:numId w:val="4"/>
-        </w:numPr>
-        <w:spacing w:after="0"/>
-      </w:pPr>
-      <w:r>
-        <w:t xml:space="preserve">Each product should have its own dedicated page with more </w:t>
-      </w:r>
-      <w:proofErr w:type="gramStart"/>
-      <w:r>
-        <w:t>details</w:t>
-      </w:r>
-      <w:proofErr w:type="gramEnd"/>
-    </w:p>
-    <w:p>
-      <w:pPr>
-        <w:pStyle w:val="ListParagraph"/>
-        <w:spacing w:after="0"/>
-      </w:pPr>
-    </w:p>
-    <w:p>
-      <w:pPr>
-        <w:pStyle w:val="Heading2"/>
-      </w:pPr>
-      <w:r>
-        <w:t>Category Page:</w:t>
-      </w:r>
-    </w:p>
-    <w:p>
-      <w:pPr>
-        <w:spacing w:after="0"/>
-      </w:pPr>
-    </w:p>
-    <w:p>
-      <w:pPr>
-        <w:spacing w:after="0"/>
-      </w:pPr>
-      <w:r>
-        <w:t>The site should have a page dedicated to product categories. This page should:</w:t>
-      </w:r>
-    </w:p>
-    <w:p>
-      <w:pPr>
-        <w:spacing w:after="0"/>
-      </w:pPr>
-    </w:p>
-    <w:p>
-      <w:pPr>
-        <w:pStyle w:val="ListParagraph"/>
-        <w:numPr>
-          <w:ilvl w:val="0"/>
-          <w:numId w:val="4"/>
-        </w:numPr>
-        <w:spacing w:after="0"/>
-      </w:pPr>
-      <w:r>
-        <w:t>Be part of the overall site navigation</w:t>
-      </w:r>
-    </w:p>
-    <w:p>
-      <w:pPr>
-        <w:pStyle w:val="ListParagraph"/>
-        <w:numPr>
-          <w:ilvl w:val="0"/>
-          <w:numId w:val="4"/>
-        </w:numPr>
-        <w:spacing w:after="0"/>
-      </w:pPr>
-      <w:r>
-        <w:t xml:space="preserve">Display different product </w:t>
-      </w:r>
-      <w:proofErr w:type="gramStart"/>
-      <w:r>
-        <w:t>categories</w:t>
-      </w:r>
-      <w:proofErr w:type="gramEnd"/>
-    </w:p>
-    <w:p>
-      <w:pPr>
-        <w:pStyle w:val="ListParagraph"/>
-        <w:numPr>
-          <w:ilvl w:val="0"/>
-          <w:numId w:val="4"/>
-        </w:numPr>
-        <w:spacing w:after="0"/>
-      </w:pPr>
-      <w:r>
-        <w:t xml:space="preserve">Provide users the ability to view products by </w:t>
-      </w:r>
-      <w:proofErr w:type="gramStart"/>
-      <w:r>
-        <w:t>category</w:t>
-      </w:r>
-      <w:proofErr w:type="gramEnd"/>
-    </w:p>
-    <w:p>
-      <w:pPr>
-        <w:pStyle w:val="ListParagraph"/>
-        <w:spacing w:after="0"/>
-      </w:pPr>
-    </w:p>
-    <w:p>
-      <w:pPr>
-        <w:pStyle w:val="Heading2"/>
-      </w:pPr>
-      <w:r>
-        <w:t>Cart Page:</w:t>
-      </w:r>
-    </w:p>
-    <w:p>
-      <w:pPr>
-        <w:spacing w:after="0"/>
-      </w:pPr>
-      <w:r>
-        <w:t>The site should have a dedicated page for the shopping cart. This page should:</w:t>
-      </w:r>
-    </w:p>
-    <w:p>
-      <w:pPr>
-        <w:spacing w:after="0"/>
-      </w:pPr>
-    </w:p>
-    <w:p>
-      <w:pPr>
-        <w:pStyle w:val="ListParagraph"/>
-        <w:numPr>
-          <w:ilvl w:val="0"/>
-          <w:numId w:val="4"/>
-        </w:numPr>
-        <w:spacing w:after="0"/>
-      </w:pPr>
-      <w:r>
-        <w:t xml:space="preserve">Show all products added by the user to the </w:t>
-      </w:r>
-      <w:proofErr w:type="gramStart"/>
-      <w:r>
-        <w:t>cart</w:t>
-      </w:r>
-      <w:proofErr w:type="gramEnd"/>
-    </w:p>
-    <w:p>
-      <w:pPr>
-        <w:pStyle w:val="ListParagraph"/>
-        <w:numPr>
-          <w:ilvl w:val="0"/>
-          <w:numId w:val="4"/>
-        </w:numPr>
-        <w:spacing w:after="0"/>
-      </w:pPr>
-      <w:r>
-        <w:t xml:space="preserve">Display the total price of all products in the </w:t>
-      </w:r>
-      <w:proofErr w:type="gramStart"/>
-      <w:r>
-        <w:t>cart</w:t>
-      </w:r>
-      <w:proofErr w:type="gramEnd"/>
-    </w:p>
-    <w:p>
-      <w:pPr>
-        <w:pStyle w:val="ListParagraph"/>
-        <w:numPr>
-          <w:ilvl w:val="0"/>
-          <w:numId w:val="4"/>
-        </w:numPr>
-        <w:spacing w:after="0"/>
-      </w:pPr>
-      <w:r>
-        <w:t xml:space="preserve">Provide users the ability to modify the quantity of each product in the </w:t>
-      </w:r>
-      <w:proofErr w:type="gramStart"/>
-      <w:r>
-        <w:t>cart</w:t>
-      </w:r>
-      <w:proofErr w:type="gramEnd"/>
-    </w:p>
-    <w:p>
-      <w:pPr>
-        <w:pStyle w:val="ListParagraph"/>
-        <w:numPr>
-          <w:ilvl w:val="0"/>
-          <w:numId w:val="4"/>
-        </w:numPr>
-        <w:spacing w:after="0"/>
-      </w:pPr>
-      <w:r>
-        <w:t xml:space="preserve">Have an option to proceed to the checkout </w:t>
-      </w:r>
-      <w:proofErr w:type="gramStart"/>
-      <w:r>
-        <w:t>page</w:t>
-      </w:r>
-      <w:proofErr w:type="gramEnd"/>
-    </w:p>
-    <w:p>
-      <w:pPr>
-        <w:pStyle w:val="ListParagraph"/>
-        <w:spacing w:after="0"/>
-      </w:pPr>
-    </w:p>
-    <w:p>
-      <w:pPr>
-        <w:pStyle w:val="Heading2"/>
-      </w:pPr>
-      <w:r>
-        <w:t>Checkout Page:</w:t>
-      </w:r>
-    </w:p>
-    <w:p>
-      <w:pPr>
-        <w:pStyle w:val="ListParagraph"/>
-      </w:pPr>
-      <w:r>
-        <w:t>T</w:t>
-      </w:r>
-      <w:r>
-        <w:t>he site should have a page dedicated to checking out. This page should:</w:t>
-      </w:r>
-    </w:p>
-    <w:p>
-      <w:pPr>
-        <w:pStyle w:val="ListParagraph"/>
-      </w:pPr>
-    </w:p>
-    <w:p>
-      <w:pPr>
-        <w:pStyle w:val="ListParagraph"/>
-        <w:numPr>
-          <w:ilvl w:val="0"/>
-          <w:numId w:val="4"/>
-        </w:numPr>
-      </w:pPr>
-      <w:r>
-        <w:t>Be part of the overall site navigation</w:t>
-      </w:r>
-    </w:p>
-    <w:p>
-      <w:pPr>
-        <w:pStyle w:val="ListParagraph"/>
-        <w:numPr>
-          <w:ilvl w:val="0"/>
-          <w:numId w:val="4"/>
-        </w:numPr>
-      </w:pPr>
-      <w:r>
-        <w:t xml:space="preserve">Display a summary of the </w:t>
-      </w:r>
-      <w:proofErr w:type="gramStart"/>
-      <w:r>
-        <w:t>cart</w:t>
-      </w:r>
-      <w:proofErr w:type="gramEnd"/>
-    </w:p>
-    <w:p>
-      <w:pPr>
-        <w:pStyle w:val="ListParagraph"/>
-        <w:numPr>
-          <w:ilvl w:val="0"/>
-          <w:numId w:val="4"/>
-        </w:numPr>
-      </w:pPr>
-      <w:r>
-        <w:t xml:space="preserve">Allow users to enter their shipping </w:t>
-      </w:r>
-      <w:proofErr w:type="gramStart"/>
-      <w:r>
-        <w:t>information</w:t>
-      </w:r>
-      <w:proofErr w:type="gramEnd"/>
-    </w:p>
-    <w:p>
-      <w:pPr>
-        <w:pStyle w:val="Heading2"/>
-      </w:pPr>
-      <w:r>
-        <w:t>Payment Page:</w:t>
-      </w:r>
-    </w:p>
-    <w:p>
-      <w:r>
-        <w:t>The site needs a page for processing payments. This page should:</w:t>
-      </w:r>
-    </w:p>
-    <w:p>
-      <w:pPr>
-        <w:pStyle w:val="ListParagraph"/>
-        <w:numPr>
-          <w:ilvl w:val="0"/>
-          <w:numId w:val="5"/>
-        </w:numPr>
-      </w:pPr>
-      <w:r>
-        <w:t>Be part of the overall site navigation</w:t>
-      </w:r>
-    </w:p>
-    <w:p>
-      <w:pPr>
-        <w:pStyle w:val="ListParagraph"/>
-        <w:numPr>
-          <w:ilvl w:val="0"/>
-          <w:numId w:val="5"/>
-        </w:numPr>
-      </w:pPr>
-      <w:r>
-        <w:t>Collect payment information from the users such as cardholder's name, card number, expiry date, and security code/</w:t>
-      </w:r>
-      <w:proofErr w:type="gramStart"/>
-      <w:r>
-        <w:t>CVC</w:t>
-      </w:r>
-      <w:proofErr w:type="gramEnd"/>
-    </w:p>
-    <w:p>
-      <w:pPr>
-        <w:pStyle w:val="ListParagraph"/>
-        <w:numPr>
-          <w:ilvl w:val="0"/>
-          <w:numId w:val="5"/>
-        </w:numPr>
-      </w:pPr>
-      <w:r>
-        <w:t xml:space="preserve">Include a mechanism for passing on the payment details to a mock external payment </w:t>
-      </w:r>
-      <w:proofErr w:type="gramStart"/>
-      <w:r>
-        <w:t>processor</w:t>
-      </w:r>
-      <w:proofErr w:type="gramEnd"/>
     </w:p>
     <w:p/>
     <w:p/>
-    <w:p/>
-    <w:p/>
-    <w:p/>
+    <w:p>
+      <w:pPr>
+        <w:pStyle w:val="Heading1"/>
+      </w:pPr>
+      <w:r>
+        <w:lastRenderedPageBreak/>
+        <w:t>Deliverable</w:t>
+      </w:r>
+    </w:p>
+    <w:p>
+      <w:pPr>
+        <w:spacing w:after="0"/>
+      </w:pPr>
+      <w:r>
+        <w:t>The final deliverable for this project is the completed application with full documentation around utilisation of supporting tools. This will require a fully functioning application.</w:t>
+      </w:r>
+    </w:p>
+    <w:p>
+      <w:pPr>
+        <w:spacing w:after="0"/>
+      </w:pPr>
+    </w:p>
+    <w:p>
+      <w:pPr>
+        <w:spacing w:after="0"/>
+      </w:pPr>
+      <w:r>
+        <w:t>Given the above, you will therefore be required to track your designs and workflow (e.g. through screenshots) throughout the duration of the project, with emphasis on how Agile methodology shaped the application over time.</w:t>
+      </w:r>
+    </w:p>
+    <w:p>
+      <w:pPr>
+        <w:spacing w:after="0"/>
+      </w:pPr>
+    </w:p>
+    <w:p>
+      <w:pPr>
+        <w:spacing w:after="0"/>
+      </w:pPr>
+      <w:r>
+        <w:t>You will be required to utilize the Feature-Branch Model, and to push a working copy of your code to the main branch regularly. It is recommended to use the feature- naming strategy for your feature branches.</w:t>
+      </w:r>
+    </w:p>
+    <w:p>
+      <w:pPr>
+        <w:spacing w:after="0"/>
+      </w:pPr>
+    </w:p>
+    <w:p>
+      <w:pPr>
+        <w:spacing w:after="0"/>
+      </w:pPr>
+      <w:r>
+        <w:t>All supporting documentation for your project should be included in your remote repository at the close of business on the day of presenting your project.</w:t>
+      </w:r>
+    </w:p>
+    <w:p>
+      <w:pPr>
+        <w:spacing w:after="0"/>
+      </w:pPr>
+    </w:p>
+    <w:p>
+      <w:pPr>
+        <w:pStyle w:val="Heading1"/>
+      </w:pPr>
+      <w:r>
+        <w:t>Website Requirements</w:t>
+      </w:r>
+    </w:p>
+    <w:p>
+      <w:r>
+        <w:t>These requirements are regarded by the client as essential components of the online storefront, thus they should be part of your Minimum Viable Product (MVP).</w:t>
+      </w:r>
+    </w:p>
     <w:p>
       <w:pPr>
         <w:pStyle w:val="Heading2"/>
       </w:pPr>
       <w:r>
+        <w:t>Home Page:</w:t>
+      </w:r>
+    </w:p>
+    <w:p>
+      <w:pPr>
+        <w:spacing w:after="0"/>
+      </w:pPr>
+      <w:r>
+        <w:t>The online storefront should have a welcoming home page. The home page shall:</w:t>
+      </w:r>
+    </w:p>
+    <w:p>
+      <w:pPr>
+        <w:spacing w:after="0"/>
+      </w:pPr>
+    </w:p>
+    <w:p>
+      <w:pPr>
+        <w:pStyle w:val="ListParagraph"/>
+        <w:numPr>
+          <w:ilvl w:val="0"/>
+          <w:numId w:val="4"/>
+        </w:numPr>
+        <w:spacing w:after="0"/>
+      </w:pPr>
+      <w:r>
+        <w:t>Be visually appealing</w:t>
+      </w:r>
+    </w:p>
+    <w:p>
+      <w:pPr>
+        <w:pStyle w:val="ListParagraph"/>
+        <w:numPr>
+          <w:ilvl w:val="0"/>
+          <w:numId w:val="4"/>
+        </w:numPr>
+        <w:spacing w:after="0"/>
+      </w:pPr>
+      <w:r>
+        <w:t>Serve as the default for the entire site</w:t>
+      </w:r>
+    </w:p>
+    <w:p>
+      <w:pPr>
+        <w:pStyle w:val="ListParagraph"/>
+        <w:numPr>
+          <w:ilvl w:val="0"/>
+          <w:numId w:val="4"/>
+        </w:numPr>
+        <w:spacing w:after="0"/>
+      </w:pPr>
+      <w:r>
+        <w:t>Allow users to navigate to other sections of the site from here</w:t>
+      </w:r>
+    </w:p>
+    <w:p>
+      <w:pPr>
+        <w:pStyle w:val="ListParagraph"/>
+        <w:numPr>
+          <w:ilvl w:val="0"/>
+          <w:numId w:val="4"/>
+        </w:numPr>
+        <w:spacing w:after="0"/>
+      </w:pPr>
+      <w:r>
+        <w:t>Communicate the site's purpose to the visitors</w:t>
+      </w:r>
+    </w:p>
+    <w:p>
+      <w:pPr>
+        <w:pStyle w:val="ListParagraph"/>
+        <w:numPr>
+          <w:ilvl w:val="0"/>
+          <w:numId w:val="4"/>
+        </w:numPr>
+        <w:spacing w:after="0"/>
+      </w:pPr>
+      <w:r>
+        <w:t>Have pictures or graphics that are relevant to the products being sold</w:t>
+      </w:r>
+    </w:p>
+    <w:p>
+      <w:pPr>
+        <w:pStyle w:val="ListParagraph"/>
+        <w:spacing w:after="0"/>
+      </w:pPr>
+    </w:p>
+    <w:p>
+      <w:pPr>
+        <w:pStyle w:val="Heading2"/>
+      </w:pPr>
+      <w:r>
+        <w:t>Product Listing Page:</w:t>
+      </w:r>
+    </w:p>
+    <w:p>
+      <w:pPr>
+        <w:spacing w:after="0"/>
+      </w:pPr>
+      <w:r>
+        <w:t>The site needs a page that lists all available products. This page should:</w:t>
+      </w:r>
+    </w:p>
+    <w:p>
+      <w:pPr>
+        <w:spacing w:after="0"/>
+      </w:pPr>
+    </w:p>
+    <w:p>
+      <w:pPr>
+        <w:pStyle w:val="ListParagraph"/>
+        <w:numPr>
+          <w:ilvl w:val="0"/>
+          <w:numId w:val="4"/>
+        </w:numPr>
+        <w:spacing w:after="0"/>
+      </w:pPr>
+      <w:r>
+        <w:t>Be part of the overall site navigation</w:t>
+      </w:r>
+    </w:p>
+    <w:p>
+      <w:pPr>
+        <w:pStyle w:val="ListParagraph"/>
+        <w:numPr>
+          <w:ilvl w:val="0"/>
+          <w:numId w:val="4"/>
+        </w:numPr>
+        <w:spacing w:after="0"/>
+      </w:pPr>
+      <w:r>
+        <w:t>Display product images, descriptions, and pricing</w:t>
+      </w:r>
+    </w:p>
+    <w:p>
+      <w:pPr>
+        <w:pStyle w:val="ListParagraph"/>
+        <w:numPr>
+          <w:ilvl w:val="0"/>
+          <w:numId w:val="4"/>
+        </w:numPr>
+        <w:spacing w:after="0"/>
+      </w:pPr>
+      <w:r>
+        <w:t>Have at least 4 different product images on display</w:t>
+      </w:r>
+    </w:p>
+    <w:p>
+      <w:pPr>
+        <w:pStyle w:val="ListParagraph"/>
+        <w:numPr>
+          <w:ilvl w:val="0"/>
+          <w:numId w:val="4"/>
+        </w:numPr>
+        <w:spacing w:after="0"/>
+      </w:pPr>
+      <w:r>
+        <w:t>Each product should have its own dedicated page with more details</w:t>
+      </w:r>
+    </w:p>
+    <w:p>
+      <w:pPr>
+        <w:pStyle w:val="ListParagraph"/>
+        <w:spacing w:after="0"/>
+      </w:pPr>
+    </w:p>
+    <w:p>
+      <w:pPr>
+        <w:pStyle w:val="Heading2"/>
+      </w:pPr>
+      <w:r>
+        <w:t>Category Page:</w:t>
+      </w:r>
+    </w:p>
+    <w:p>
+      <w:pPr>
+        <w:spacing w:after="0"/>
+      </w:pPr>
+    </w:p>
+    <w:p>
+      <w:pPr>
+        <w:spacing w:after="0"/>
+      </w:pPr>
+      <w:r>
+        <w:t>The site should have a page dedicated to product categories. This page should:</w:t>
+      </w:r>
+    </w:p>
+    <w:p>
+      <w:pPr>
+        <w:spacing w:after="0"/>
+      </w:pPr>
+    </w:p>
+    <w:p>
+      <w:pPr>
+        <w:pStyle w:val="ListParagraph"/>
+        <w:numPr>
+          <w:ilvl w:val="0"/>
+          <w:numId w:val="4"/>
+        </w:numPr>
+        <w:spacing w:after="0"/>
+      </w:pPr>
+      <w:r>
+        <w:t>Be part of the overall site navigation</w:t>
+      </w:r>
+    </w:p>
+    <w:p>
+      <w:pPr>
+        <w:pStyle w:val="ListParagraph"/>
+        <w:numPr>
+          <w:ilvl w:val="0"/>
+          <w:numId w:val="4"/>
+        </w:numPr>
+        <w:spacing w:after="0"/>
+      </w:pPr>
+      <w:r>
+        <w:t>Display different product categories</w:t>
+      </w:r>
+    </w:p>
+    <w:p>
+      <w:pPr>
+        <w:pStyle w:val="ListParagraph"/>
+        <w:numPr>
+          <w:ilvl w:val="0"/>
+          <w:numId w:val="4"/>
+        </w:numPr>
+        <w:spacing w:after="0"/>
+      </w:pPr>
+      <w:r>
+        <w:t>Provide users the ability to view products by category</w:t>
+      </w:r>
+    </w:p>
+    <w:p>
+      <w:pPr>
+        <w:pStyle w:val="ListParagraph"/>
+        <w:spacing w:after="0"/>
+      </w:pPr>
+    </w:p>
+    <w:p>
+      <w:pPr>
+        <w:pStyle w:val="Heading2"/>
+      </w:pPr>
+      <w:r>
         <w:lastRenderedPageBreak/>
+        <w:t>Cart Page:</w:t>
+      </w:r>
+    </w:p>
+    <w:p>
+      <w:pPr>
+        <w:spacing w:after="0"/>
+      </w:pPr>
+      <w:r>
+        <w:t>The site should have a dedicated page for the shopping cart. This page should:</w:t>
+      </w:r>
+    </w:p>
+    <w:p>
+      <w:pPr>
+        <w:spacing w:after="0"/>
+      </w:pPr>
+    </w:p>
+    <w:p>
+      <w:pPr>
+        <w:pStyle w:val="ListParagraph"/>
+        <w:numPr>
+          <w:ilvl w:val="0"/>
+          <w:numId w:val="4"/>
+        </w:numPr>
+        <w:spacing w:after="0"/>
+      </w:pPr>
+      <w:r>
+        <w:t>Show all products added by the user to the cart</w:t>
+      </w:r>
+    </w:p>
+    <w:p>
+      <w:pPr>
+        <w:pStyle w:val="ListParagraph"/>
+        <w:numPr>
+          <w:ilvl w:val="0"/>
+          <w:numId w:val="4"/>
+        </w:numPr>
+        <w:spacing w:after="0"/>
+      </w:pPr>
+      <w:r>
+        <w:t>Display the total price of all products in the cart</w:t>
+      </w:r>
+    </w:p>
+    <w:p>
+      <w:pPr>
+        <w:pStyle w:val="ListParagraph"/>
+        <w:numPr>
+          <w:ilvl w:val="0"/>
+          <w:numId w:val="4"/>
+        </w:numPr>
+        <w:spacing w:after="0"/>
+      </w:pPr>
+      <w:r>
+        <w:t>Provide users the ability to modify the quantity of each product in the cart</w:t>
+      </w:r>
+    </w:p>
+    <w:p>
+      <w:pPr>
+        <w:pStyle w:val="ListParagraph"/>
+        <w:numPr>
+          <w:ilvl w:val="0"/>
+          <w:numId w:val="4"/>
+        </w:numPr>
+        <w:spacing w:after="0"/>
+      </w:pPr>
+      <w:r>
+        <w:t>Have an option to proceed to the checkout page</w:t>
+      </w:r>
+    </w:p>
+    <w:p>
+      <w:pPr>
+        <w:pStyle w:val="ListParagraph"/>
+        <w:spacing w:after="0"/>
+      </w:pPr>
+    </w:p>
+    <w:p>
+      <w:pPr>
+        <w:pStyle w:val="Heading2"/>
+      </w:pPr>
+      <w:r>
+        <w:t>Checkout Page:</w:t>
+      </w:r>
+    </w:p>
+    <w:p>
+      <w:pPr>
+        <w:pStyle w:val="ListParagraph"/>
+      </w:pPr>
+      <w:r>
+        <w:t>The site should have a page dedicated to checking out. This page should:</w:t>
+      </w:r>
+    </w:p>
+    <w:p>
+      <w:pPr>
+        <w:pStyle w:val="ListParagraph"/>
+      </w:pPr>
+    </w:p>
+    <w:p>
+      <w:pPr>
+        <w:pStyle w:val="ListParagraph"/>
+        <w:numPr>
+          <w:ilvl w:val="0"/>
+          <w:numId w:val="4"/>
+        </w:numPr>
+      </w:pPr>
+      <w:r>
+        <w:t xml:space="preserve">Be part of the </w:t>
+      </w:r>
+      <w:r>
+        <w:rPr>
+          <w:highlight w:val="yellow"/>
+        </w:rPr>
+        <w:t>overall site navigation</w:t>
+      </w:r>
+    </w:p>
+    <w:p>
+      <w:pPr>
+        <w:pStyle w:val="ListParagraph"/>
+        <w:numPr>
+          <w:ilvl w:val="0"/>
+          <w:numId w:val="4"/>
+        </w:numPr>
+      </w:pPr>
+      <w:r>
+        <w:t>Display a summary of the cart</w:t>
+      </w:r>
+    </w:p>
+    <w:p>
+      <w:pPr>
+        <w:pStyle w:val="ListParagraph"/>
+        <w:numPr>
+          <w:ilvl w:val="0"/>
+          <w:numId w:val="4"/>
+        </w:numPr>
+      </w:pPr>
+      <w:r>
+        <w:t>Allow users to enter their shipping information</w:t>
+      </w:r>
+    </w:p>
+    <w:p>
+      <w:pPr>
+        <w:pStyle w:val="ListParagraph"/>
+      </w:pPr>
+    </w:p>
+    <w:p>
+      <w:pPr>
+        <w:pStyle w:val="Heading2"/>
+      </w:pPr>
+      <w:r>
+        <w:t>Payment Page:</w:t>
+      </w:r>
+    </w:p>
+    <w:p>
+      <w:r>
+        <w:t>The site needs a page for processing payments. This page should:</w:t>
+      </w:r>
+    </w:p>
+    <w:p>
+      <w:pPr>
+        <w:pStyle w:val="ListParagraph"/>
+        <w:numPr>
+          <w:ilvl w:val="0"/>
+          <w:numId w:val="5"/>
+        </w:numPr>
+      </w:pPr>
+      <w:r>
+        <w:t xml:space="preserve">Be part of the </w:t>
+      </w:r>
+      <w:r>
+        <w:rPr>
+          <w:highlight w:val="yellow"/>
+        </w:rPr>
+        <w:t>overall site navigation</w:t>
+      </w:r>
+    </w:p>
+    <w:p>
+      <w:pPr>
+        <w:pStyle w:val="ListParagraph"/>
+        <w:numPr>
+          <w:ilvl w:val="0"/>
+          <w:numId w:val="5"/>
+        </w:numPr>
+      </w:pPr>
+      <w:r>
+        <w:t>Collect payment information from the users such as cardholder's name, card number, expiry date, and security code/CVC</w:t>
+      </w:r>
+    </w:p>
+    <w:p>
+      <w:pPr>
+        <w:pStyle w:val="ListParagraph"/>
+        <w:numPr>
+          <w:ilvl w:val="0"/>
+          <w:numId w:val="5"/>
+        </w:numPr>
+      </w:pPr>
+      <w:r>
+        <w:t>Include a mechanism for passing on the payment details to a mock external payment processor</w:t>
+      </w:r>
+    </w:p>
+    <w:p>
+      <w:pPr>
+        <w:pStyle w:val="Heading2"/>
+      </w:pPr>
+      <w:r>
         <w:t>Contact Us Page:</w:t>
       </w:r>
     </w:p>
@@ -1032,13 +1043,8 @@
         </w:numPr>
       </w:pPr>
       <w:r>
-        <w:t xml:space="preserve">Include store address, phone number, and </w:t>
-      </w:r>
-      <w:proofErr w:type="gramStart"/>
-      <w:r>
-        <w:t>email</w:t>
-      </w:r>
-      <w:proofErr w:type="gramEnd"/>
+        <w:t>Include store address, phone number, and email</w:t>
+      </w:r>
     </w:p>
     <w:p>
       <w:pPr>
@@ -1049,13 +1055,8 @@
         </w:numPr>
       </w:pPr>
       <w:r>
-        <w:t xml:space="preserve">Include a contact form for users to submit inquiries or </w:t>
-      </w:r>
-      <w:proofErr w:type="gramStart"/>
-      <w:r>
-        <w:t>feedback</w:t>
-      </w:r>
-      <w:proofErr w:type="gramEnd"/>
+        <w:t>Include a contact form for users to submit inquiries or feedback</w:t>
+      </w:r>
     </w:p>
     <w:p>
       <w:pPr>
@@ -1091,13 +1092,8 @@
         </w:numPr>
       </w:pPr>
       <w:r>
-        <w:t xml:space="preserve">Provide information about the store, its mission, and its </w:t>
-      </w:r>
-      <w:proofErr w:type="gramStart"/>
-      <w:r>
-        <w:t>history</w:t>
-      </w:r>
-      <w:proofErr w:type="gramEnd"/>
+        <w:t>Provide information about the store, its mission, and its history</w:t>
+      </w:r>
     </w:p>
     <w:p>
       <w:pPr>
@@ -1108,13 +1104,8 @@
         </w:numPr>
       </w:pPr>
       <w:r>
-        <w:t xml:space="preserve">Include information about the team behind the </w:t>
-      </w:r>
-      <w:proofErr w:type="gramStart"/>
-      <w:r>
-        <w:t>store</w:t>
-      </w:r>
-      <w:proofErr w:type="gramEnd"/>
+        <w:t>Include information about the team behind the store</w:t>
+      </w:r>
     </w:p>
     <w:p>
       <w:pPr>
@@ -1147,6 +1138,7 @@
         <w:spacing w:after="0"/>
       </w:pPr>
       <w:r>
+        <w:lastRenderedPageBreak/>
         <w:t>All of these are deemed as 'essential' components and should be part of your Minimum Viable Product (MVP). Complete them as soon as possible and then consider adding 'desirable' features.</w:t>
       </w:r>
     </w:p>
@@ -1157,10 +1149,30 @@
     </w:p>
     <w:p>
       <w:pPr>
+        <w:pStyle w:val="Heading1"/>
+      </w:pPr>
+      <w:r>
+        <w:t>Website Wishlist</w:t>
+      </w:r>
+    </w:p>
+    <w:p>
+      <w:pPr>
+        <w:pStyle w:val="ListParagraph"/>
+        <w:numPr>
+          <w:ilvl w:val="0"/>
+          <w:numId w:val="8"/>
+        </w:numPr>
+      </w:pPr>
+      <w:r>
+        <w:t>These are considered 'desirable' components of the online storefront by the Client, and therefore should not be part of your MVP, but can be added later on.</w:t>
+      </w:r>
+    </w:p>
+    <w:p>
+      <w:pPr>
         <w:pStyle w:val="Heading2"/>
       </w:pPr>
       <w:r>
-        <w:t>Website Wishlist</w:t>
+        <w:t>Search Functionality:</w:t>
       </w:r>
     </w:p>
     <w:p>
@@ -1172,15 +1184,31 @@
         </w:numPr>
       </w:pPr>
       <w:r>
-        <w:t xml:space="preserve">These are considered 'desirable' components of the online storefront by the Client, and therefore should not be part of your MVP, but can be added </w:t>
-      </w:r>
-      <w:proofErr w:type="gramStart"/>
-      <w:r>
-        <w:t>later on</w:t>
-      </w:r>
-      <w:proofErr w:type="gramEnd"/>
-      <w:r>
-        <w:t>.</w:t>
+        <w:t>The site should allow users to search for products.</w:t>
+      </w:r>
+    </w:p>
+    <w:p>
+      <w:pPr>
+        <w:pStyle w:val="ListParagraph"/>
+        <w:numPr>
+          <w:ilvl w:val="0"/>
+          <w:numId w:val="8"/>
+        </w:numPr>
+      </w:pPr>
+      <w:r>
+        <w:t>Be accessible from all pages of the site</w:t>
+      </w:r>
+    </w:p>
+    <w:p>
+      <w:pPr>
+        <w:pStyle w:val="ListParagraph"/>
+        <w:numPr>
+          <w:ilvl w:val="0"/>
+          <w:numId w:val="8"/>
+        </w:numPr>
+      </w:pPr>
+      <w:r>
+        <w:t>Return a list of products that match the search criteria</w:t>
       </w:r>
     </w:p>
     <w:p>
@@ -1188,102 +1216,43 @@
         <w:pStyle w:val="Heading2"/>
       </w:pPr>
       <w:r>
-        <w:t>Search Functionality:</w:t>
-      </w:r>
-    </w:p>
-    <w:p>
-      <w:pPr>
-        <w:pStyle w:val="ListParagraph"/>
-        <w:numPr>
-          <w:ilvl w:val="0"/>
-          <w:numId w:val="8"/>
-        </w:numPr>
-      </w:pPr>
-      <w:r>
-        <w:t>The site should allow users to search for products.</w:t>
-      </w:r>
-    </w:p>
-    <w:p>
-      <w:pPr>
-        <w:pStyle w:val="ListParagraph"/>
-        <w:numPr>
-          <w:ilvl w:val="0"/>
-          <w:numId w:val="8"/>
-        </w:numPr>
-      </w:pPr>
-      <w:r>
-        <w:t xml:space="preserve">Be accessible from all pages of the </w:t>
-      </w:r>
-      <w:proofErr w:type="gramStart"/>
-      <w:r>
-        <w:t>site</w:t>
-      </w:r>
-      <w:proofErr w:type="gramEnd"/>
-    </w:p>
-    <w:p>
-      <w:pPr>
-        <w:pStyle w:val="ListParagraph"/>
-        <w:numPr>
-          <w:ilvl w:val="0"/>
-          <w:numId w:val="8"/>
-        </w:numPr>
-      </w:pPr>
-      <w:r>
-        <w:t xml:space="preserve">Return a list of products that match the search </w:t>
-      </w:r>
-      <w:proofErr w:type="gramStart"/>
-      <w:r>
-        <w:t>criteria</w:t>
-      </w:r>
-      <w:proofErr w:type="gramEnd"/>
+        <w:t>Page Header &amp; Footer:</w:t>
+      </w:r>
+    </w:p>
+    <w:p>
+      <w:r>
+        <w:t>Each page of the site should contain a consistent header and footer, with links to commonly accessed pages.</w:t>
+      </w:r>
+    </w:p>
+    <w:p>
+      <w:pPr>
+        <w:pStyle w:val="ListParagraph"/>
+        <w:numPr>
+          <w:ilvl w:val="0"/>
+          <w:numId w:val="9"/>
+        </w:numPr>
+      </w:pPr>
+      <w:r>
+        <w:t>The footer should be identical on all pages of the site.</w:t>
+      </w:r>
+    </w:p>
+    <w:p>
+      <w:pPr>
+        <w:pStyle w:val="ListParagraph"/>
+        <w:numPr>
+          <w:ilvl w:val="0"/>
+          <w:numId w:val="9"/>
+        </w:numPr>
+      </w:pPr>
+      <w:r>
+        <w:t>The footer should link to the Home Page, About Us, and Contact Page.</w:t>
+      </w:r>
     </w:p>
     <w:p>
       <w:pPr>
         <w:pStyle w:val="Heading2"/>
       </w:pPr>
       <w:r>
-        <w:t>Page Header &amp; Footer:</w:t>
-      </w:r>
-    </w:p>
-    <w:p>
-      <w:r>
-        <w:t>Each page of the site should contain a consistent header and footer, with links to commonly accessed pages.</w:t>
-      </w:r>
-    </w:p>
-    <w:p>
-      <w:pPr>
-        <w:pStyle w:val="ListParagraph"/>
-        <w:numPr>
-          <w:ilvl w:val="0"/>
-          <w:numId w:val="9"/>
-        </w:numPr>
-      </w:pPr>
-      <w:r>
-        <w:t>The footer should be identical on all pages of the site.</w:t>
-      </w:r>
-    </w:p>
-    <w:p>
-      <w:pPr>
-        <w:pStyle w:val="ListParagraph"/>
-        <w:numPr>
-          <w:ilvl w:val="0"/>
-          <w:numId w:val="9"/>
-        </w:numPr>
-      </w:pPr>
-      <w:r>
-        <w:t>The footer should link to the Home Page, About Us, and Contact Page.</w:t>
-      </w:r>
-    </w:p>
-    <w:p/>
-    <w:p/>
-    <w:p/>
-    <w:p/>
-    <w:p>
-      <w:pPr>
-        <w:pStyle w:val="Heading2"/>
-      </w:pPr>
-      <w:r>
-        <w:lastRenderedPageBreak/>
         <w:t>Development Process Description:</w:t>
       </w:r>
     </w:p>
